--- a/Desarrollo del plan de marcado.docx
+++ b/Desarrollo del plan de marcado.docx
@@ -11,6 +11,7 @@
       </w:r>
     </w:p>
     <w:p>
+      <w:bookmarkStart w:id="0" w:name="_Hlk105432688"/>
       <w:r>
         <w:t xml:space="preserve">Lo primero que se realizara será una tabla en la cual se redactara las extensiones que tendrán los diferentes departamentos de </w:t>
       </w:r>
@@ -136,10 +137,7 @@
           </w:tcPr>
           <w:p>
             <w:r>
-              <w:t>10</w:t>
-            </w:r>
-            <w:r>
-              <w:t>1</w:t>
+              <w:t>101</w:t>
             </w:r>
           </w:p>
         </w:tc>
@@ -223,10 +221,7 @@
           </w:tcPr>
           <w:p>
             <w:r>
-              <w:t>10</w:t>
-            </w:r>
-            <w:r>
-              <w:t>3</w:t>
+              <w:t>103</w:t>
             </w:r>
           </w:p>
         </w:tc>
@@ -352,10 +347,7 @@
           </w:tcPr>
           <w:p>
             <w:r>
-              <w:t>20</w:t>
-            </w:r>
-            <w:r>
-              <w:t>1</w:t>
+              <w:t>201</w:t>
             </w:r>
           </w:p>
         </w:tc>
@@ -397,10 +389,7 @@
           </w:tcPr>
           <w:p>
             <w:r>
-              <w:t>20</w:t>
-            </w:r>
-            <w:r>
-              <w:t>3</w:t>
+              <w:t>203</w:t>
             </w:r>
           </w:p>
         </w:tc>
@@ -442,10 +431,7 @@
           </w:tcPr>
           <w:p>
             <w:r>
-              <w:t>20</w:t>
-            </w:r>
-            <w:r>
-              <w:t>4</w:t>
+              <w:t>204</w:t>
             </w:r>
           </w:p>
         </w:tc>
@@ -487,10 +473,7 @@
           </w:tcPr>
           <w:p>
             <w:r>
-              <w:t>20</w:t>
-            </w:r>
-            <w:r>
-              <w:t>5</w:t>
+              <w:t>205</w:t>
             </w:r>
           </w:p>
         </w:tc>
@@ -532,10 +515,7 @@
           </w:tcPr>
           <w:p>
             <w:r>
-              <w:t>20</w:t>
-            </w:r>
-            <w:r>
-              <w:t>6</w:t>
+              <w:t>206</w:t>
             </w:r>
           </w:p>
         </w:tc>
@@ -797,7 +777,7 @@
           </w:tcPr>
           <w:p>
             <w:r>
-              <w:t>DOC</w:t>
+              <w:t>RECEPCIONISTA</w:t>
             </w:r>
           </w:p>
         </w:tc>
@@ -839,7 +819,7 @@
           </w:tcPr>
           <w:p>
             <w:r>
-              <w:t>RECEPCIONISTA</w:t>
+              <w:t>DOC</w:t>
             </w:r>
           </w:p>
         </w:tc>
@@ -856,7 +836,130 @@
       </w:tr>
     </w:tbl>
     <w:p/>
-    <w:p/>
+    <w:p>
+      <w:pPr>
+        <w:pStyle w:val="Prrafodelista"/>
+        <w:numPr>
+          <w:ilvl w:val="0"/>
+          <w:numId w:val="2"/>
+        </w:numPr>
+      </w:pPr>
+      <w:r>
+        <w:t>RECEPCION</w:t>
+      </w:r>
+      <w:r>
+        <w:t>: 2 terminales</w:t>
+      </w:r>
+    </w:p>
+    <w:p>
+      <w:pPr>
+        <w:pStyle w:val="Prrafodelista"/>
+        <w:numPr>
+          <w:ilvl w:val="0"/>
+          <w:numId w:val="2"/>
+        </w:numPr>
+      </w:pPr>
+      <w:r>
+        <w:t>SISTEMAS</w:t>
+      </w:r>
+      <w:r>
+        <w:t>: 3 terminales</w:t>
+      </w:r>
+    </w:p>
+    <w:p>
+      <w:pPr>
+        <w:pStyle w:val="Prrafodelista"/>
+        <w:numPr>
+          <w:ilvl w:val="0"/>
+          <w:numId w:val="2"/>
+        </w:numPr>
+      </w:pPr>
+      <w:r>
+        <w:t>CONTABILIDAD</w:t>
+      </w:r>
+      <w:r>
+        <w:t>: 1 terminal</w:t>
+      </w:r>
+    </w:p>
+    <w:p>
+      <w:pPr>
+        <w:pStyle w:val="Prrafodelista"/>
+        <w:numPr>
+          <w:ilvl w:val="0"/>
+          <w:numId w:val="2"/>
+        </w:numPr>
+      </w:pPr>
+      <w:r>
+        <w:t>ADMINISTRACION</w:t>
+      </w:r>
+      <w:r>
+        <w:t xml:space="preserve">: </w:t>
+      </w:r>
+      <w:r>
+        <w:t>1 terminal</w:t>
+      </w:r>
+    </w:p>
+    <w:p>
+      <w:pPr>
+        <w:pStyle w:val="Prrafodelista"/>
+        <w:numPr>
+          <w:ilvl w:val="0"/>
+          <w:numId w:val="2"/>
+        </w:numPr>
+      </w:pPr>
+      <w:r>
+        <w:t>TC: 1 terminal</w:t>
+      </w:r>
+    </w:p>
+    <w:p>
+      <w:pPr>
+        <w:pStyle w:val="Prrafodelista"/>
+        <w:numPr>
+          <w:ilvl w:val="0"/>
+          <w:numId w:val="2"/>
+        </w:numPr>
+      </w:pPr>
+      <w:r>
+        <w:t>RM: 1 terminal</w:t>
+      </w:r>
+    </w:p>
+    <w:p>
+      <w:pPr>
+        <w:pStyle w:val="Prrafodelista"/>
+        <w:numPr>
+          <w:ilvl w:val="0"/>
+          <w:numId w:val="2"/>
+        </w:numPr>
+      </w:pPr>
+      <w:r>
+        <w:t>GENERAL TECNICOS: 1 terminal</w:t>
+      </w:r>
+    </w:p>
+    <w:p>
+      <w:pPr>
+        <w:pStyle w:val="Prrafodelista"/>
+        <w:numPr>
+          <w:ilvl w:val="0"/>
+          <w:numId w:val="2"/>
+        </w:numPr>
+      </w:pPr>
+      <w:r>
+        <w:t>KINES RECEPCION: 1 terminal</w:t>
+      </w:r>
+    </w:p>
+    <w:p>
+      <w:pPr>
+        <w:pStyle w:val="Prrafodelista"/>
+        <w:numPr>
+          <w:ilvl w:val="0"/>
+          <w:numId w:val="2"/>
+        </w:numPr>
+      </w:pPr>
+      <w:r>
+        <w:t>KINES DOCTOR: 1 terminal</w:t>
+      </w:r>
+      <w:bookmarkEnd w:id="0"/>
+    </w:p>
     <w:sectPr>
       <w:pgSz w:w="12240" w:h="15840"/>
       <w:pgMar w:top="1417" w:right="1701" w:bottom="1417" w:left="1701" w:header="708" w:footer="708" w:gutter="0"/>
@@ -870,16 +973,16 @@
 <file path=word/numbering.xml><?xml version="1.0" encoding="utf-8"?>
 <w:numbering xmlns:wpc="http://schemas.microsoft.com/office/word/2010/wordprocessingCanvas" xmlns:cx="http://schemas.microsoft.com/office/drawing/2014/chartex" xmlns:cx1="http://schemas.microsoft.com/office/drawing/2015/9/8/chartex" xmlns:cx2="http://schemas.microsoft.com/office/drawing/2015/10/21/chartex" xmlns:cx3="http://schemas.microsoft.com/office/drawing/2016/5/9/chartex" xmlns:cx4="http://schemas.microsoft.com/office/drawing/2016/5/10/chartex" xmlns:cx5="http://schemas.microsoft.com/office/drawing/2016/5/11/chartex" xmlns:cx6="http://schemas.microsoft.com/office/drawing/2016/5/12/chartex" xmlns:cx7="http://schemas.microsoft.com/office/drawing/2016/5/13/chartex" xmlns:cx8="http://schemas.microsoft.com/office/drawing/2016/5/14/chartex" xmlns:mc="http://schemas.openxmlformats.org/markup-compatibility/2006" xmlns:aink="http://schemas.microsoft.com/office/drawing/2016/ink" xmlns:am3d="http://schemas.microsoft.com/office/drawing/2017/model3d" xmlns:o="urn:schemas-microsoft-com:office:office" xmlns:oel="http://schemas.microsoft.com/office/2019/extlst" xmlns:r="http://schemas.openxmlformats.org/officeDocument/2006/relationships" xmlns:m="http://schemas.openxmlformats.org/officeDocument/2006/math" xmlns:v="urn:schemas-microsoft-com:vml" xmlns:wp14="http://schemas.microsoft.com/office/word/2010/wordprocessingDrawing" xmlns:wp="http://schemas.openxmlformats.org/drawingml/2006/wordprocessingDrawing" xmlns:w10="urn:schemas-microsoft-com:office:word" xmlns:w="http://schemas.openxmlformats.org/wordprocessingml/2006/main" xmlns:w14="http://schemas.microsoft.com/office/word/2010/wordml" xmlns:w15="http://schemas.microsoft.com/office/word/2012/wordml" xmlns:w16cex="http://schemas.microsoft.com/office/word/2018/wordml/cex" xmlns:w16cid="http://schemas.microsoft.com/office/word/2016/wordml/cid" xmlns:w16="http://schemas.microsoft.com/office/word/2018/wordml" xmlns:w16sdtdh="http://schemas.microsoft.com/office/word/2020/wordml/sdtdatahash" xmlns:w16se="http://schemas.microsoft.com/office/word/2015/wordml/symex" xmlns:wpg="http://schemas.microsoft.com/office/word/2010/wordprocessingGroup" xmlns:wpi="http://schemas.microsoft.com/office/word/2010/wordprocessingInk" xmlns:wne="http://schemas.microsoft.com/office/word/2006/wordml" xmlns:wps="http://schemas.microsoft.com/office/word/2010/wordprocessingShape" mc:Ignorable="w14 w15 w16se w16cid w16 w16cex w16sdtdh wp14">
   <w:abstractNum w:abstractNumId="0" w15:restartNumberingAfterBreak="0">
-    <w:nsid w:val="7D72474F"/>
+    <w:nsid w:val="08332F2D"/>
     <w:multiLevelType w:val="hybridMultilevel"/>
-    <w:tmpl w:val="B3402D34"/>
+    <w:tmpl w:val="09FAF756"/>
     <w:lvl w:ilvl="0" w:tplc="080A0001">
       <w:start w:val="1"/>
       <w:numFmt w:val="bullet"/>
       <w:lvlText w:val=""/>
       <w:lvlJc w:val="left"/>
       <w:pPr>
-        <w:ind w:left="1428" w:hanging="360"/>
+        <w:ind w:left="720" w:hanging="360"/>
       </w:pPr>
       <w:rPr>
         <w:rFonts w:ascii="Symbol" w:hAnsi="Symbol" w:hint="default"/>
@@ -891,7 +994,7 @@
       <w:lvlText w:val="o"/>
       <w:lvlJc w:val="left"/>
       <w:pPr>
-        <w:ind w:left="2148" w:hanging="360"/>
+        <w:ind w:left="1440" w:hanging="360"/>
       </w:pPr>
       <w:rPr>
         <w:rFonts w:ascii="Courier New" w:hAnsi="Courier New" w:cs="Courier New" w:hint="default"/>
@@ -903,7 +1006,7 @@
       <w:lvlText w:val=""/>
       <w:lvlJc w:val="left"/>
       <w:pPr>
-        <w:ind w:left="2868" w:hanging="360"/>
+        <w:ind w:left="2160" w:hanging="360"/>
       </w:pPr>
       <w:rPr>
         <w:rFonts w:ascii="Wingdings" w:hAnsi="Wingdings" w:hint="default"/>
@@ -915,7 +1018,7 @@
       <w:lvlText w:val=""/>
       <w:lvlJc w:val="left"/>
       <w:pPr>
-        <w:ind w:left="3588" w:hanging="360"/>
+        <w:ind w:left="2880" w:hanging="360"/>
       </w:pPr>
       <w:rPr>
         <w:rFonts w:ascii="Symbol" w:hAnsi="Symbol" w:hint="default"/>
@@ -927,7 +1030,7 @@
       <w:lvlText w:val="o"/>
       <w:lvlJc w:val="left"/>
       <w:pPr>
-        <w:ind w:left="4308" w:hanging="360"/>
+        <w:ind w:left="3600" w:hanging="360"/>
       </w:pPr>
       <w:rPr>
         <w:rFonts w:ascii="Courier New" w:hAnsi="Courier New" w:cs="Courier New" w:hint="default"/>
@@ -939,7 +1042,7 @@
       <w:lvlText w:val=""/>
       <w:lvlJc w:val="left"/>
       <w:pPr>
-        <w:ind w:left="5028" w:hanging="360"/>
+        <w:ind w:left="4320" w:hanging="360"/>
       </w:pPr>
       <w:rPr>
         <w:rFonts w:ascii="Wingdings" w:hAnsi="Wingdings" w:hint="default"/>
@@ -951,7 +1054,7 @@
       <w:lvlText w:val=""/>
       <w:lvlJc w:val="left"/>
       <w:pPr>
-        <w:ind w:left="5748" w:hanging="360"/>
+        <w:ind w:left="5040" w:hanging="360"/>
       </w:pPr>
       <w:rPr>
         <w:rFonts w:ascii="Symbol" w:hAnsi="Symbol" w:hint="default"/>
@@ -963,7 +1066,7 @@
       <w:lvlText w:val="o"/>
       <w:lvlJc w:val="left"/>
       <w:pPr>
-        <w:ind w:left="6468" w:hanging="360"/>
+        <w:ind w:left="5760" w:hanging="360"/>
       </w:pPr>
       <w:rPr>
         <w:rFonts w:ascii="Courier New" w:hAnsi="Courier New" w:cs="Courier New" w:hint="default"/>
@@ -975,6 +1078,119 @@
       <w:lvlText w:val=""/>
       <w:lvlJc w:val="left"/>
       <w:pPr>
+        <w:ind w:left="6480" w:hanging="360"/>
+      </w:pPr>
+      <w:rPr>
+        <w:rFonts w:ascii="Wingdings" w:hAnsi="Wingdings" w:hint="default"/>
+      </w:rPr>
+    </w:lvl>
+  </w:abstractNum>
+  <w:abstractNum w:abstractNumId="1" w15:restartNumberingAfterBreak="0">
+    <w:nsid w:val="7D72474F"/>
+    <w:multiLevelType w:val="hybridMultilevel"/>
+    <w:tmpl w:val="B3402D34"/>
+    <w:lvl w:ilvl="0" w:tplc="080A0001">
+      <w:start w:val="1"/>
+      <w:numFmt w:val="bullet"/>
+      <w:lvlText w:val=""/>
+      <w:lvlJc w:val="left"/>
+      <w:pPr>
+        <w:ind w:left="1428" w:hanging="360"/>
+      </w:pPr>
+      <w:rPr>
+        <w:rFonts w:ascii="Symbol" w:hAnsi="Symbol" w:hint="default"/>
+      </w:rPr>
+    </w:lvl>
+    <w:lvl w:ilvl="1" w:tplc="080A0003" w:tentative="1">
+      <w:start w:val="1"/>
+      <w:numFmt w:val="bullet"/>
+      <w:lvlText w:val="o"/>
+      <w:lvlJc w:val="left"/>
+      <w:pPr>
+        <w:ind w:left="2148" w:hanging="360"/>
+      </w:pPr>
+      <w:rPr>
+        <w:rFonts w:ascii="Courier New" w:hAnsi="Courier New" w:cs="Courier New" w:hint="default"/>
+      </w:rPr>
+    </w:lvl>
+    <w:lvl w:ilvl="2" w:tplc="080A0005" w:tentative="1">
+      <w:start w:val="1"/>
+      <w:numFmt w:val="bullet"/>
+      <w:lvlText w:val=""/>
+      <w:lvlJc w:val="left"/>
+      <w:pPr>
+        <w:ind w:left="2868" w:hanging="360"/>
+      </w:pPr>
+      <w:rPr>
+        <w:rFonts w:ascii="Wingdings" w:hAnsi="Wingdings" w:hint="default"/>
+      </w:rPr>
+    </w:lvl>
+    <w:lvl w:ilvl="3" w:tplc="080A0001" w:tentative="1">
+      <w:start w:val="1"/>
+      <w:numFmt w:val="bullet"/>
+      <w:lvlText w:val=""/>
+      <w:lvlJc w:val="left"/>
+      <w:pPr>
+        <w:ind w:left="3588" w:hanging="360"/>
+      </w:pPr>
+      <w:rPr>
+        <w:rFonts w:ascii="Symbol" w:hAnsi="Symbol" w:hint="default"/>
+      </w:rPr>
+    </w:lvl>
+    <w:lvl w:ilvl="4" w:tplc="080A0003" w:tentative="1">
+      <w:start w:val="1"/>
+      <w:numFmt w:val="bullet"/>
+      <w:lvlText w:val="o"/>
+      <w:lvlJc w:val="left"/>
+      <w:pPr>
+        <w:ind w:left="4308" w:hanging="360"/>
+      </w:pPr>
+      <w:rPr>
+        <w:rFonts w:ascii="Courier New" w:hAnsi="Courier New" w:cs="Courier New" w:hint="default"/>
+      </w:rPr>
+    </w:lvl>
+    <w:lvl w:ilvl="5" w:tplc="080A0005" w:tentative="1">
+      <w:start w:val="1"/>
+      <w:numFmt w:val="bullet"/>
+      <w:lvlText w:val=""/>
+      <w:lvlJc w:val="left"/>
+      <w:pPr>
+        <w:ind w:left="5028" w:hanging="360"/>
+      </w:pPr>
+      <w:rPr>
+        <w:rFonts w:ascii="Wingdings" w:hAnsi="Wingdings" w:hint="default"/>
+      </w:rPr>
+    </w:lvl>
+    <w:lvl w:ilvl="6" w:tplc="080A0001" w:tentative="1">
+      <w:start w:val="1"/>
+      <w:numFmt w:val="bullet"/>
+      <w:lvlText w:val=""/>
+      <w:lvlJc w:val="left"/>
+      <w:pPr>
+        <w:ind w:left="5748" w:hanging="360"/>
+      </w:pPr>
+      <w:rPr>
+        <w:rFonts w:ascii="Symbol" w:hAnsi="Symbol" w:hint="default"/>
+      </w:rPr>
+    </w:lvl>
+    <w:lvl w:ilvl="7" w:tplc="080A0003" w:tentative="1">
+      <w:start w:val="1"/>
+      <w:numFmt w:val="bullet"/>
+      <w:lvlText w:val="o"/>
+      <w:lvlJc w:val="left"/>
+      <w:pPr>
+        <w:ind w:left="6468" w:hanging="360"/>
+      </w:pPr>
+      <w:rPr>
+        <w:rFonts w:ascii="Courier New" w:hAnsi="Courier New" w:cs="Courier New" w:hint="default"/>
+      </w:rPr>
+    </w:lvl>
+    <w:lvl w:ilvl="8" w:tplc="080A0005" w:tentative="1">
+      <w:start w:val="1"/>
+      <w:numFmt w:val="bullet"/>
+      <w:lvlText w:val=""/>
+      <w:lvlJc w:val="left"/>
+      <w:pPr>
         <w:ind w:left="7188" w:hanging="360"/>
       </w:pPr>
       <w:rPr>
@@ -983,6 +1199,9 @@
     </w:lvl>
   </w:abstractNum>
   <w:num w:numId="1" w16cid:durableId="1510411838">
+    <w:abstractNumId w:val="1"/>
+  </w:num>
+  <w:num w:numId="2" w16cid:durableId="2118594652">
     <w:abstractNumId w:val="0"/>
   </w:num>
 </w:numbering>
@@ -1111,6 +1330,7 @@
     <w:lsdException w:name="HTML Sample" w:semiHidden="1" w:unhideWhenUsed="1"/>
     <w:lsdException w:name="HTML Typewriter" w:semiHidden="1" w:unhideWhenUsed="1"/>
     <w:lsdException w:name="HTML Variable" w:semiHidden="1" w:unhideWhenUsed="1"/>
+    <w:lsdException w:name="Normal Table" w:semiHidden="1" w:unhideWhenUsed="1"/>
     <w:lsdException w:name="annotation subject" w:semiHidden="1" w:unhideWhenUsed="1"/>
     <w:lsdException w:name="No List" w:semiHidden="1" w:unhideWhenUsed="1"/>
     <w:lsdException w:name="Outline List 1" w:semiHidden="1" w:unhideWhenUsed="1"/>
@@ -1157,8 +1377,10 @@
     <w:lsdException w:name="Table Subtle 2" w:semiHidden="1" w:unhideWhenUsed="1"/>
     <w:lsdException w:name="Table Web 1" w:semiHidden="1" w:unhideWhenUsed="1"/>
     <w:lsdException w:name="Table Web 2" w:semiHidden="1" w:unhideWhenUsed="1"/>
+    <w:lsdException w:name="Table Web 3" w:semiHidden="1" w:unhideWhenUsed="1"/>
     <w:lsdException w:name="Balloon Text" w:semiHidden="1" w:unhideWhenUsed="1"/>
     <w:lsdException w:name="Table Grid" w:uiPriority="39"/>
+    <w:lsdException w:name="Table Theme" w:semiHidden="1" w:unhideWhenUsed="1"/>
     <w:lsdException w:name="Placeholder Text" w:semiHidden="1"/>
     <w:lsdException w:name="No Spacing" w:uiPriority="1" w:qFormat="1"/>
     <w:lsdException w:name="Light Shading" w:uiPriority="60"/>

--- a/Desarrollo del plan de marcado.docx
+++ b/Desarrollo del plan de marcado.docx
@@ -42,6 +42,7 @@
             <w:tcW w:w="2207" w:type="dxa"/>
           </w:tcPr>
           <w:p>
+            <w:bookmarkStart w:id="1" w:name="_Hlk105510758"/>
             <w:r>
               <w:t xml:space="preserve">ÁREA </w:t>
             </w:r>
@@ -357,7 +358,7 @@
           </w:tcPr>
           <w:p>
             <w:r>
-              <w:t>PRACTICANTE</w:t>
+              <w:t>LUIS</w:t>
             </w:r>
           </w:p>
         </w:tc>
@@ -389,7 +390,10 @@
           </w:tcPr>
           <w:p>
             <w:r>
-              <w:t>203</w:t>
+              <w:t>20</w:t>
+            </w:r>
+            <w:r>
+              <w:t>2</w:t>
             </w:r>
           </w:p>
         </w:tc>
@@ -431,27 +435,30 @@
           </w:tcPr>
           <w:p>
             <w:r>
-              <w:t>204</w:t>
-            </w:r>
-          </w:p>
-        </w:tc>
-        <w:tc>
-          <w:tcPr>
-            <w:tcW w:w="2207" w:type="dxa"/>
-          </w:tcPr>
-          <w:p>
-            <w:r>
-              <w:t>SISTEMAS</w:t>
-            </w:r>
-          </w:p>
-        </w:tc>
-        <w:tc>
-          <w:tcPr>
-            <w:tcW w:w="2207" w:type="dxa"/>
-          </w:tcPr>
-          <w:p>
-            <w:r>
-              <w:t>COLA</w:t>
+              <w:t>20</w:t>
+            </w:r>
+            <w:r>
+              <w:t>3</w:t>
+            </w:r>
+          </w:p>
+        </w:tc>
+        <w:tc>
+          <w:tcPr>
+            <w:tcW w:w="2207" w:type="dxa"/>
+          </w:tcPr>
+          <w:p>
+            <w:r>
+              <w:t>MIGUEL</w:t>
+            </w:r>
+          </w:p>
+        </w:tc>
+        <w:tc>
+          <w:tcPr>
+            <w:tcW w:w="2207" w:type="dxa"/>
+          </w:tcPr>
+          <w:p>
+            <w:r>
+              <w:t>TERMINAL</w:t>
             </w:r>
           </w:p>
         </w:tc>
@@ -473,27 +480,30 @@
           </w:tcPr>
           <w:p>
             <w:r>
-              <w:t>205</w:t>
-            </w:r>
-          </w:p>
-        </w:tc>
-        <w:tc>
-          <w:tcPr>
-            <w:tcW w:w="2207" w:type="dxa"/>
-          </w:tcPr>
-          <w:p>
-            <w:r>
-              <w:t>SISTEMAS</w:t>
-            </w:r>
-          </w:p>
-        </w:tc>
-        <w:tc>
-          <w:tcPr>
-            <w:tcW w:w="2207" w:type="dxa"/>
-          </w:tcPr>
-          <w:p>
-            <w:r>
-              <w:t>ENTRADA DE AGENTE</w:t>
+              <w:t>20</w:t>
+            </w:r>
+            <w:r>
+              <w:t>4</w:t>
+            </w:r>
+          </w:p>
+        </w:tc>
+        <w:tc>
+          <w:tcPr>
+            <w:tcW w:w="2207" w:type="dxa"/>
+          </w:tcPr>
+          <w:p>
+            <w:r>
+              <w:t>EMMANUEL</w:t>
+            </w:r>
+          </w:p>
+        </w:tc>
+        <w:tc>
+          <w:tcPr>
+            <w:tcW w:w="2207" w:type="dxa"/>
+          </w:tcPr>
+          <w:p>
+            <w:r>
+              <w:t>TERMINAL</w:t>
             </w:r>
           </w:p>
         </w:tc>
@@ -515,7 +525,10 @@
           </w:tcPr>
           <w:p>
             <w:r>
-              <w:t>206</w:t>
+              <w:t>20</w:t>
+            </w:r>
+            <w:r>
+              <w:t>5</w:t>
             </w:r>
           </w:p>
         </w:tc>
@@ -535,7 +548,7 @@
           </w:tcPr>
           <w:p>
             <w:r>
-              <w:t>SALIDAD DE AGENTE</w:t>
+              <w:t>COLA</w:t>
             </w:r>
           </w:p>
         </w:tc>
@@ -547,37 +560,40 @@
           </w:tcPr>
           <w:p>
             <w:r>
-              <w:t>CONTABILIDAD</w:t>
-            </w:r>
-          </w:p>
-        </w:tc>
-        <w:tc>
-          <w:tcPr>
-            <w:tcW w:w="2207" w:type="dxa"/>
-          </w:tcPr>
-          <w:p>
-            <w:r>
-              <w:t>300</w:t>
-            </w:r>
-          </w:p>
-        </w:tc>
-        <w:tc>
-          <w:tcPr>
-            <w:tcW w:w="2207" w:type="dxa"/>
-          </w:tcPr>
-          <w:p>
-            <w:r>
-              <w:t>MAC</w:t>
-            </w:r>
-          </w:p>
-        </w:tc>
-        <w:tc>
-          <w:tcPr>
-            <w:tcW w:w="2207" w:type="dxa"/>
-          </w:tcPr>
-          <w:p>
-            <w:r>
-              <w:t>TERMINAL</w:t>
+              <w:t>SISTEMAS</w:t>
+            </w:r>
+          </w:p>
+        </w:tc>
+        <w:tc>
+          <w:tcPr>
+            <w:tcW w:w="2207" w:type="dxa"/>
+          </w:tcPr>
+          <w:p>
+            <w:r>
+              <w:t>20</w:t>
+            </w:r>
+            <w:r>
+              <w:t>6</w:t>
+            </w:r>
+          </w:p>
+        </w:tc>
+        <w:tc>
+          <w:tcPr>
+            <w:tcW w:w="2207" w:type="dxa"/>
+          </w:tcPr>
+          <w:p>
+            <w:r>
+              <w:t>SISTEMAS</w:t>
+            </w:r>
+          </w:p>
+        </w:tc>
+        <w:tc>
+          <w:tcPr>
+            <w:tcW w:w="2207" w:type="dxa"/>
+          </w:tcPr>
+          <w:p>
+            <w:r>
+              <w:t>ENTRADA DE AGENTE</w:t>
             </w:r>
           </w:p>
         </w:tc>
@@ -589,37 +605,40 @@
           </w:tcPr>
           <w:p>
             <w:r>
-              <w:t>ADMINISTRACION</w:t>
-            </w:r>
-          </w:p>
-        </w:tc>
-        <w:tc>
-          <w:tcPr>
-            <w:tcW w:w="2207" w:type="dxa"/>
-          </w:tcPr>
-          <w:p>
-            <w:r>
-              <w:t>400</w:t>
-            </w:r>
-          </w:p>
-        </w:tc>
-        <w:tc>
-          <w:tcPr>
-            <w:tcW w:w="2207" w:type="dxa"/>
-          </w:tcPr>
-          <w:p>
-            <w:r>
-              <w:t>ADMINISTRADOR</w:t>
-            </w:r>
-          </w:p>
-        </w:tc>
-        <w:tc>
-          <w:tcPr>
-            <w:tcW w:w="2207" w:type="dxa"/>
-          </w:tcPr>
-          <w:p>
-            <w:r>
-              <w:t>TERMINAL</w:t>
+              <w:t>SISTEMAS</w:t>
+            </w:r>
+          </w:p>
+        </w:tc>
+        <w:tc>
+          <w:tcPr>
+            <w:tcW w:w="2207" w:type="dxa"/>
+          </w:tcPr>
+          <w:p>
+            <w:r>
+              <w:t>20</w:t>
+            </w:r>
+            <w:r>
+              <w:t>7</w:t>
+            </w:r>
+          </w:p>
+        </w:tc>
+        <w:tc>
+          <w:tcPr>
+            <w:tcW w:w="2207" w:type="dxa"/>
+          </w:tcPr>
+          <w:p>
+            <w:r>
+              <w:t>SISTEMAS</w:t>
+            </w:r>
+          </w:p>
+        </w:tc>
+        <w:tc>
+          <w:tcPr>
+            <w:tcW w:w="2207" w:type="dxa"/>
+          </w:tcPr>
+          <w:p>
+            <w:r>
+              <w:t>SALIDAD DE AGENTE</w:t>
             </w:r>
           </w:p>
         </w:tc>
@@ -631,27 +650,27 @@
           </w:tcPr>
           <w:p>
             <w:r>
-              <w:t>TC</w:t>
-            </w:r>
-          </w:p>
-        </w:tc>
-        <w:tc>
-          <w:tcPr>
-            <w:tcW w:w="2207" w:type="dxa"/>
-          </w:tcPr>
-          <w:p>
-            <w:r>
-              <w:t>500</w:t>
-            </w:r>
-          </w:p>
-        </w:tc>
-        <w:tc>
-          <w:tcPr>
-            <w:tcW w:w="2207" w:type="dxa"/>
-          </w:tcPr>
-          <w:p>
-            <w:r>
-              <w:t>DOC</w:t>
+              <w:t>CONTABILIDAD</w:t>
+            </w:r>
+          </w:p>
+        </w:tc>
+        <w:tc>
+          <w:tcPr>
+            <w:tcW w:w="2207" w:type="dxa"/>
+          </w:tcPr>
+          <w:p>
+            <w:r>
+              <w:t>300</w:t>
+            </w:r>
+          </w:p>
+        </w:tc>
+        <w:tc>
+          <w:tcPr>
+            <w:tcW w:w="2207" w:type="dxa"/>
+          </w:tcPr>
+          <w:p>
+            <w:r>
+              <w:t>MAC</w:t>
             </w:r>
           </w:p>
         </w:tc>
@@ -673,27 +692,27 @@
           </w:tcPr>
           <w:p>
             <w:r>
-              <w:t>RM</w:t>
-            </w:r>
-          </w:p>
-        </w:tc>
-        <w:tc>
-          <w:tcPr>
-            <w:tcW w:w="2207" w:type="dxa"/>
-          </w:tcPr>
-          <w:p>
-            <w:r>
-              <w:t>600</w:t>
-            </w:r>
-          </w:p>
-        </w:tc>
-        <w:tc>
-          <w:tcPr>
-            <w:tcW w:w="2207" w:type="dxa"/>
-          </w:tcPr>
-          <w:p>
-            <w:r>
-              <w:t>DOC</w:t>
+              <w:t>ADMINISTRACION</w:t>
+            </w:r>
+          </w:p>
+        </w:tc>
+        <w:tc>
+          <w:tcPr>
+            <w:tcW w:w="2207" w:type="dxa"/>
+          </w:tcPr>
+          <w:p>
+            <w:r>
+              <w:t>400</w:t>
+            </w:r>
+          </w:p>
+        </w:tc>
+        <w:tc>
+          <w:tcPr>
+            <w:tcW w:w="2207" w:type="dxa"/>
+          </w:tcPr>
+          <w:p>
+            <w:r>
+              <w:t>ADMINISTRADOR</w:t>
             </w:r>
           </w:p>
         </w:tc>
@@ -715,17 +734,17 @@
           </w:tcPr>
           <w:p>
             <w:r>
-              <w:t>GENERAL TECNICOS</w:t>
-            </w:r>
-          </w:p>
-        </w:tc>
-        <w:tc>
-          <w:tcPr>
-            <w:tcW w:w="2207" w:type="dxa"/>
-          </w:tcPr>
-          <w:p>
-            <w:r>
-              <w:t>700</w:t>
+              <w:t>TC</w:t>
+            </w:r>
+          </w:p>
+        </w:tc>
+        <w:tc>
+          <w:tcPr>
+            <w:tcW w:w="2207" w:type="dxa"/>
+          </w:tcPr>
+          <w:p>
+            <w:r>
+              <w:t>500</w:t>
             </w:r>
           </w:p>
         </w:tc>
@@ -736,6 +755,9 @@
           <w:p>
             <w:r>
               <w:t>DOC</w:t>
+            </w:r>
+            <w:r>
+              <w:t xml:space="preserve"> TC</w:t>
             </w:r>
           </w:p>
         </w:tc>
@@ -757,27 +779,30 @@
           </w:tcPr>
           <w:p>
             <w:r>
-              <w:t>KINES RECEPCION</w:t>
-            </w:r>
-          </w:p>
-        </w:tc>
-        <w:tc>
-          <w:tcPr>
-            <w:tcW w:w="2207" w:type="dxa"/>
-          </w:tcPr>
-          <w:p>
-            <w:r>
-              <w:t>800</w:t>
-            </w:r>
-          </w:p>
-        </w:tc>
-        <w:tc>
-          <w:tcPr>
-            <w:tcW w:w="2207" w:type="dxa"/>
-          </w:tcPr>
-          <w:p>
-            <w:r>
-              <w:t>RECEPCIONISTA</w:t>
+              <w:t>RM</w:t>
+            </w:r>
+          </w:p>
+        </w:tc>
+        <w:tc>
+          <w:tcPr>
+            <w:tcW w:w="2207" w:type="dxa"/>
+          </w:tcPr>
+          <w:p>
+            <w:r>
+              <w:t>600</w:t>
+            </w:r>
+          </w:p>
+        </w:tc>
+        <w:tc>
+          <w:tcPr>
+            <w:tcW w:w="2207" w:type="dxa"/>
+          </w:tcPr>
+          <w:p>
+            <w:r>
+              <w:t>DOC</w:t>
+            </w:r>
+            <w:r>
+              <w:t xml:space="preserve"> RM</w:t>
             </w:r>
           </w:p>
         </w:tc>
@@ -799,7 +824,136 @@
           </w:tcPr>
           <w:p>
             <w:r>
-              <w:t>KINES DOCTOR</w:t>
+              <w:t>GENERAL TECNICOS</w:t>
+            </w:r>
+          </w:p>
+        </w:tc>
+        <w:tc>
+          <w:tcPr>
+            <w:tcW w:w="2207" w:type="dxa"/>
+          </w:tcPr>
+          <w:p>
+            <w:r>
+              <w:t>700</w:t>
+            </w:r>
+          </w:p>
+        </w:tc>
+        <w:tc>
+          <w:tcPr>
+            <w:tcW w:w="2207" w:type="dxa"/>
+          </w:tcPr>
+          <w:p>
+            <w:r>
+              <w:t>DOC</w:t>
+            </w:r>
+            <w:r>
+              <w:t xml:space="preserve"> 1</w:t>
+            </w:r>
+          </w:p>
+        </w:tc>
+        <w:tc>
+          <w:tcPr>
+            <w:tcW w:w="2207" w:type="dxa"/>
+          </w:tcPr>
+          <w:p>
+            <w:r>
+              <w:t>TERMINAL</w:t>
+            </w:r>
+          </w:p>
+        </w:tc>
+      </w:tr>
+      <w:tr>
+        <w:tc>
+          <w:tcPr>
+            <w:tcW w:w="2207" w:type="dxa"/>
+          </w:tcPr>
+          <w:p>
+            <w:r>
+              <w:t>GENERAL TECNICOS</w:t>
+            </w:r>
+          </w:p>
+        </w:tc>
+        <w:tc>
+          <w:tcPr>
+            <w:tcW w:w="2207" w:type="dxa"/>
+          </w:tcPr>
+          <w:p>
+            <w:r>
+              <w:t>701</w:t>
+            </w:r>
+          </w:p>
+        </w:tc>
+        <w:tc>
+          <w:tcPr>
+            <w:tcW w:w="2207" w:type="dxa"/>
+          </w:tcPr>
+          <w:p>
+            <w:r>
+              <w:t>DOC 2</w:t>
+            </w:r>
+          </w:p>
+        </w:tc>
+        <w:tc>
+          <w:tcPr>
+            <w:tcW w:w="2207" w:type="dxa"/>
+          </w:tcPr>
+          <w:p>
+            <w:r>
+              <w:t>TERMINAL</w:t>
+            </w:r>
+          </w:p>
+        </w:tc>
+      </w:tr>
+      <w:tr>
+        <w:tc>
+          <w:tcPr>
+            <w:tcW w:w="2207" w:type="dxa"/>
+          </w:tcPr>
+          <w:p>
+            <w:r>
+              <w:t xml:space="preserve">KINES </w:t>
+            </w:r>
+          </w:p>
+        </w:tc>
+        <w:tc>
+          <w:tcPr>
+            <w:tcW w:w="2207" w:type="dxa"/>
+          </w:tcPr>
+          <w:p>
+            <w:r>
+              <w:t>800</w:t>
+            </w:r>
+          </w:p>
+        </w:tc>
+        <w:tc>
+          <w:tcPr>
+            <w:tcW w:w="2207" w:type="dxa"/>
+          </w:tcPr>
+          <w:p>
+            <w:r>
+              <w:t>RECEPCIONISTA</w:t>
+            </w:r>
+          </w:p>
+        </w:tc>
+        <w:tc>
+          <w:tcPr>
+            <w:tcW w:w="2207" w:type="dxa"/>
+          </w:tcPr>
+          <w:p>
+            <w:r>
+              <w:t>TERMINAL</w:t>
+            </w:r>
+          </w:p>
+        </w:tc>
+      </w:tr>
+      <w:tr>
+        <w:tc>
+          <w:tcPr>
+            <w:tcW w:w="2207" w:type="dxa"/>
+          </w:tcPr>
+          <w:p>
+            <w:r>
+              <w:t xml:space="preserve">KINES </w:t>
             </w:r>
           </w:p>
         </w:tc>
@@ -820,6 +974,9 @@
           <w:p>
             <w:r>
               <w:t>DOC</w:t>
+            </w:r>
+            <w:r>
+              <w:t xml:space="preserve"> KINES</w:t>
             </w:r>
           </w:p>
         </w:tc>
@@ -845,10 +1002,7 @@
         </w:numPr>
       </w:pPr>
       <w:r>
-        <w:t>RECEPCION</w:t>
-      </w:r>
-      <w:r>
-        <w:t>: 2 terminales</w:t>
+        <w:t>RECEPCION: 2 terminales</w:t>
       </w:r>
     </w:p>
     <w:p>
@@ -860,10 +1014,13 @@
         </w:numPr>
       </w:pPr>
       <w:r>
-        <w:t>SISTEMAS</w:t>
+        <w:t xml:space="preserve">SISTEMAS: </w:t>
       </w:r>
       <w:r>
-        <w:t>: 3 terminales</w:t>
+        <w:t>5</w:t>
+      </w:r>
+      <w:r>
+        <w:t xml:space="preserve"> terminales</w:t>
       </w:r>
     </w:p>
     <w:p>
@@ -875,10 +1032,7 @@
         </w:numPr>
       </w:pPr>
       <w:r>
-        <w:t>CONTABILIDAD</w:t>
-      </w:r>
-      <w:r>
-        <w:t>: 1 terminal</w:t>
+        <w:t>CONTABILIDAD: 1 terminal</w:t>
       </w:r>
     </w:p>
     <w:p>
@@ -890,13 +1044,7 @@
         </w:numPr>
       </w:pPr>
       <w:r>
-        <w:t>ADMINISTRACION</w:t>
-      </w:r>
-      <w:r>
-        <w:t xml:space="preserve">: </w:t>
-      </w:r>
-      <w:r>
-        <w:t>1 terminal</w:t>
+        <w:t>ADMINISTRACION: 1 terminal</w:t>
       </w:r>
     </w:p>
     <w:p>
@@ -932,7 +1080,16 @@
         </w:numPr>
       </w:pPr>
       <w:r>
-        <w:t>GENERAL TECNICOS: 1 terminal</w:t>
+        <w:t xml:space="preserve">GENERAL TECNICOS: </w:t>
+      </w:r>
+      <w:r>
+        <w:t>2</w:t>
+      </w:r>
+      <w:r>
+        <w:t xml:space="preserve"> terminal</w:t>
+      </w:r>
+      <w:r>
+        <w:t>es</w:t>
       </w:r>
     </w:p>
     <w:p>
@@ -944,21 +1101,24 @@
         </w:numPr>
       </w:pPr>
       <w:r>
-        <w:t>KINES RECEPCION: 1 terminal</w:t>
+        <w:t>KINES</w:t>
+      </w:r>
+      <w:r>
+        <w:t>: 2</w:t>
+      </w:r>
+      <w:r>
+        <w:t xml:space="preserve"> terminal</w:t>
+      </w:r>
+      <w:r>
+        <w:t>es</w:t>
       </w:r>
     </w:p>
+    <w:bookmarkEnd w:id="0"/>
+    <w:bookmarkEnd w:id="1"/>
     <w:p>
       <w:pPr>
         <w:pStyle w:val="Prrafodelista"/>
-        <w:numPr>
-          <w:ilvl w:val="0"/>
-          <w:numId w:val="2"/>
-        </w:numPr>
-      </w:pPr>
-      <w:r>
-        <w:t>KINES DOCTOR: 1 terminal</w:t>
-      </w:r>
-      <w:bookmarkEnd w:id="0"/>
+      </w:pPr>
     </w:p>
     <w:sectPr>
       <w:pgSz w:w="12240" w:h="15840"/>
